--- a/layout/output/1-117_སྦྱོར་བ་བརྒྱ་པ།.docx
+++ b/layout/output/1-117_སྦྱོར་བ་བརྒྱ་པ།.docx
@@ -8521,7 +8521,7 @@
     </w:lvl>
   </w:abstractNum>
   <w:abstractNum w:abstractNumId="990">
-    <w:nsid w:val="dab5ed47"/>
+    <w:nsid w:val="cbdadcf5"/>
     <w:multiLevelType w:val="multilevel"/>
     <w:lvl w:ilvl="0">
       <w:numFmt w:val="bullet"/>

--- a/layout/output/1-117_སྦྱོར་བ་བརྒྱ་པ།.docx
+++ b/layout/output/1-117_སྦྱོར་བ་བརྒྱ་པ།.docx
@@ -8521,7 +8521,7 @@
     </w:lvl>
   </w:abstractNum>
   <w:abstractNum w:abstractNumId="990">
-    <w:nsid w:val="cbdadcf5"/>
+    <w:nsid w:val="bf6ed23f"/>
     <w:multiLevelType w:val="multilevel"/>
     <w:lvl w:ilvl="0">
       <w:numFmt w:val="bullet"/>

--- a/layout/output/1-117_སྦྱོར་བ་བརྒྱ་པ།.docx
+++ b/layout/output/1-117_སྦྱོར་བ་བརྒྱ་པ།.docx
@@ -8521,7 +8521,7 @@
     </w:lvl>
   </w:abstractNum>
   <w:abstractNum w:abstractNumId="990">
-    <w:nsid w:val="e0c801d5"/>
+    <w:nsid w:val="5a0364f8"/>
     <w:multiLevelType w:val="multilevel"/>
     <w:lvl w:ilvl="0">
       <w:numFmt w:val="bullet"/>
